--- a/jag.docx
+++ b/jag.docx
@@ -14,6 +14,12 @@
           <w:b/>
         </w:rPr>
         <w:t xml:space="preserve">Hello  </w:t>
+      </w:r>
+      <w:r>
+        <w:rPr>
+          <w:b/>
+        </w:rPr>
+        <w:t>world</w:t>
       </w:r>
     </w:p>
     <w:p/>

--- a/jag.docx
+++ b/jag.docx
@@ -20,6 +20,12 @@
           <w:b/>
         </w:rPr>
         <w:t>world</w:t>
+      </w:r>
+      <w:r>
+        <w:rPr>
+          <w:b/>
+        </w:rPr>
+        <w:t xml:space="preserve"> dsfsdfsd</w:t>
       </w:r>
     </w:p>
     <w:p/>
